--- a/Documentation/Mini_Golf_ProjectDescription.docx
+++ b/Documentation/Mini_Golf_ProjectDescription.docx
@@ -61,7 +61,14 @@
           <w:rFonts w:ascii="Times New Roman" w:hAnsi="Times New Roman" w:cs="Times New Roman"/>
           <w:sz w:val="24"/>
         </w:rPr>
-        <w:t>May 21, 2013</w:t>
+        <w:t>June 11</w:t>
+      </w:r>
+      <w:r>
+        <w:rPr>
+          <w:rFonts w:ascii="Times New Roman" w:hAnsi="Times New Roman" w:cs="Times New Roman"/>
+          <w:sz w:val="24"/>
+        </w:rPr>
+        <w:t>, 2013</w:t>
       </w:r>
     </w:p>
     <w:p>
@@ -169,21 +176,56 @@
           <w:rFonts w:ascii="Times New Roman" w:hAnsi="Times New Roman" w:cs="Times New Roman"/>
           <w:sz w:val="24"/>
         </w:rPr>
-        <w:t xml:space="preserve"> power (through a bar on the bottom of the screen</w:t>
-      </w:r>
-      <w:r>
-        <w:rPr>
-          <w:rFonts w:ascii="Times New Roman" w:hAnsi="Times New Roman" w:cs="Times New Roman"/>
-          <w:sz w:val="24"/>
-        </w:rPr>
-        <w:t xml:space="preserve"> that moves back and forth and the player will have to click and stop the bar to determine power</w:t>
-      </w:r>
-      <w:r>
-        <w:rPr>
-          <w:rFonts w:ascii="Times New Roman" w:hAnsi="Times New Roman" w:cs="Times New Roman"/>
-          <w:sz w:val="24"/>
-        </w:rPr>
-        <w:t xml:space="preserve">) and direction to sink the ball in the hole. Obstacles will force the player to bounce the ball off walls and perform other unconventional shots. These obstacles may include windmills, water hazards, sand traps, and more fun surprises.  </w:t>
+        <w:t xml:space="preserve"> power </w:t>
+      </w:r>
+      <w:r>
+        <w:rPr>
+          <w:rFonts w:ascii="Times New Roman" w:hAnsi="Times New Roman" w:cs="Times New Roman"/>
+          <w:sz w:val="24"/>
+        </w:rPr>
+        <w:t xml:space="preserve">through a </w:t>
+      </w:r>
+      <w:r>
+        <w:rPr>
+          <w:rFonts w:ascii="Times New Roman" w:hAnsi="Times New Roman" w:cs="Times New Roman"/>
+          <w:sz w:val="24"/>
+        </w:rPr>
+        <w:t>line stretching from the back of the ball, the length of which a player can control. The longer the line is, the greater the power that is exerted on the ball.</w:t>
+      </w:r>
+      <w:r>
+        <w:rPr>
+          <w:rFonts w:ascii="Times New Roman" w:hAnsi="Times New Roman" w:cs="Times New Roman"/>
+          <w:sz w:val="24"/>
+        </w:rPr>
+        <w:t xml:space="preserve"> </w:t>
+      </w:r>
+      <w:r>
+        <w:rPr>
+          <w:rFonts w:ascii="Times New Roman" w:hAnsi="Times New Roman" w:cs="Times New Roman"/>
+          <w:sz w:val="24"/>
+        </w:rPr>
+        <w:t>With this system a player will have the ability to control direction in order</w:t>
+      </w:r>
+      <w:r>
+        <w:rPr>
+          <w:rFonts w:ascii="Times New Roman" w:hAnsi="Times New Roman" w:cs="Times New Roman"/>
+          <w:sz w:val="24"/>
+        </w:rPr>
+        <w:t xml:space="preserve"> to sink the ball in the hole. Obstacles will force the player to bounce the ball off walls and perform other unconventional shots. These obstacles may include </w:t>
+      </w:r>
+      <w:r>
+        <w:rPr>
+          <w:rFonts w:ascii="Times New Roman" w:hAnsi="Times New Roman" w:cs="Times New Roman"/>
+          <w:sz w:val="24"/>
+        </w:rPr>
+        <w:t xml:space="preserve">multiple holes, on-course obstructions, and moving parts. </w:t>
+      </w:r>
+      <w:r>
+        <w:rPr>
+          <w:rFonts w:ascii="Times New Roman" w:hAnsi="Times New Roman" w:cs="Times New Roman"/>
+          <w:sz w:val="24"/>
+        </w:rPr>
+        <w:t xml:space="preserve">  </w:t>
       </w:r>
     </w:p>
     <w:p>
@@ -206,7 +248,21 @@
           <w:rFonts w:ascii="Times New Roman" w:hAnsi="Times New Roman" w:cs="Times New Roman"/>
           <w:sz w:val="24"/>
         </w:rPr>
-        <w:t xml:space="preserve">player his or her </w:t>
+        <w:t>player his or her total strokes</w:t>
+      </w:r>
+      <w:r>
+        <w:rPr>
+          <w:rFonts w:ascii="Times New Roman" w:hAnsi="Times New Roman" w:cs="Times New Roman"/>
+          <w:sz w:val="24"/>
+        </w:rPr>
+        <w:t>, comparing that value with the “par” of the course</w:t>
+      </w:r>
+      <w:r>
+        <w:rPr>
+          <w:rFonts w:ascii="Times New Roman" w:hAnsi="Times New Roman" w:cs="Times New Roman"/>
+          <w:sz w:val="24"/>
+        </w:rPr>
+        <w:t>. Once a player completes a particular hole by sinking the ball in the hole the player will advance to the next hole. Holes themselves will be</w:t>
       </w:r>
       <w:bookmarkStart w:id="0" w:name="_GoBack"/>
       <w:bookmarkEnd w:id="0"/>
@@ -215,21 +271,49 @@
           <w:rFonts w:ascii="Times New Roman" w:hAnsi="Times New Roman" w:cs="Times New Roman"/>
           <w:sz w:val="24"/>
         </w:rPr>
-        <w:t>total strokes. Once a player completes a particular hole by sinking the ball in the hole the player will advance to the next hole. Holes themselves will be crazy shapes that force the player to think about angles, direction, and force.</w:t>
-      </w:r>
-      <w:r>
-        <w:rPr>
-          <w:rFonts w:ascii="Times New Roman" w:hAnsi="Times New Roman" w:cs="Times New Roman"/>
-          <w:sz w:val="24"/>
-        </w:rPr>
-        <w:t xml:space="preserve"> These shapes can be stars, trapezoids, and peculiar quadrilaterals.</w:t>
-      </w:r>
-      <w:r>
-        <w:rPr>
-          <w:rFonts w:ascii="Times New Roman" w:hAnsi="Times New Roman" w:cs="Times New Roman"/>
-          <w:sz w:val="24"/>
-        </w:rPr>
-        <w:t xml:space="preserve"> The idea for his game came from various other mini golf games. This type of game-style lends itself to programming therefore it seemed appropriate to use. </w:t>
+        <w:t xml:space="preserve"> crazy shapes that force the player to think about angles, direction, and force.</w:t>
+      </w:r>
+      <w:r>
+        <w:rPr>
+          <w:rFonts w:ascii="Times New Roman" w:hAnsi="Times New Roman" w:cs="Times New Roman"/>
+          <w:sz w:val="24"/>
+        </w:rPr>
+        <w:t xml:space="preserve"> These shapes can be </w:t>
+      </w:r>
+      <w:r>
+        <w:rPr>
+          <w:rFonts w:ascii="Times New Roman" w:hAnsi="Times New Roman" w:cs="Times New Roman"/>
+          <w:sz w:val="24"/>
+        </w:rPr>
+        <w:t>awkward and unusual polygons</w:t>
+      </w:r>
+      <w:r>
+        <w:rPr>
+          <w:rFonts w:ascii="Times New Roman" w:hAnsi="Times New Roman" w:cs="Times New Roman"/>
+          <w:sz w:val="24"/>
+        </w:rPr>
+        <w:t>.</w:t>
+      </w:r>
+      <w:r>
+        <w:rPr>
+          <w:rFonts w:ascii="Times New Roman" w:hAnsi="Times New Roman" w:cs="Times New Roman"/>
+          <w:sz w:val="24"/>
+        </w:rPr>
+        <w:t xml:space="preserve"> The idea for </w:t>
+      </w:r>
+      <w:r>
+        <w:rPr>
+          <w:rFonts w:ascii="Times New Roman" w:hAnsi="Times New Roman" w:cs="Times New Roman"/>
+          <w:sz w:val="24"/>
+        </w:rPr>
+        <w:t>t</w:t>
+      </w:r>
+      <w:r>
+        <w:rPr>
+          <w:rFonts w:ascii="Times New Roman" w:hAnsi="Times New Roman" w:cs="Times New Roman"/>
+          <w:sz w:val="24"/>
+        </w:rPr>
+        <w:t xml:space="preserve">his game came from various other mini golf games. This type of game-style lends itself to programming therefore it seemed appropriate to use. </w:t>
       </w:r>
     </w:p>
     <w:p>
@@ -275,14 +359,7 @@
           <w:rFonts w:ascii="Times New Roman" w:hAnsi="Times New Roman" w:cs="Times New Roman"/>
           <w:sz w:val="24"/>
         </w:rPr>
-        <w:t xml:space="preserve">Programmer </w:t>
-      </w:r>
-      <w:r>
-        <w:rPr>
-          <w:rFonts w:ascii="Times New Roman" w:hAnsi="Times New Roman" w:cs="Times New Roman"/>
-          <w:sz w:val="24"/>
-        </w:rPr>
-        <w:t>– M. Auda</w:t>
+        <w:t>Programmer – M. Auda</w:t>
       </w:r>
     </w:p>
     <w:p>
@@ -297,28 +374,7 @@
           <w:rFonts w:ascii="Times New Roman" w:hAnsi="Times New Roman" w:cs="Times New Roman"/>
           <w:sz w:val="24"/>
         </w:rPr>
-        <w:t xml:space="preserve">UI/Graphics </w:t>
-      </w:r>
-      <w:r>
-        <w:rPr>
-          <w:rFonts w:ascii="Times New Roman" w:hAnsi="Times New Roman" w:cs="Times New Roman"/>
-          <w:sz w:val="24"/>
-        </w:rPr>
-        <w:t>–</w:t>
-      </w:r>
-      <w:r>
-        <w:rPr>
-          <w:rFonts w:ascii="Times New Roman" w:hAnsi="Times New Roman" w:cs="Times New Roman"/>
-          <w:sz w:val="24"/>
-        </w:rPr>
-        <w:t xml:space="preserve"> </w:t>
-      </w:r>
-      <w:r>
-        <w:rPr>
-          <w:rFonts w:ascii="Times New Roman" w:hAnsi="Times New Roman" w:cs="Times New Roman"/>
-          <w:sz w:val="24"/>
-        </w:rPr>
-        <w:t>M. Beauchamp</w:t>
+        <w:t>UI/Graphics – M. Beauchamp</w:t>
       </w:r>
     </w:p>
     <w:p>
@@ -333,28 +389,7 @@
           <w:rFonts w:ascii="Times New Roman" w:hAnsi="Times New Roman" w:cs="Times New Roman"/>
           <w:sz w:val="24"/>
         </w:rPr>
-        <w:t xml:space="preserve">QA </w:t>
-      </w:r>
-      <w:r>
-        <w:rPr>
-          <w:rFonts w:ascii="Times New Roman" w:hAnsi="Times New Roman" w:cs="Times New Roman"/>
-          <w:sz w:val="24"/>
-        </w:rPr>
-        <w:t>–</w:t>
-      </w:r>
-      <w:r>
-        <w:rPr>
-          <w:rFonts w:ascii="Times New Roman" w:hAnsi="Times New Roman" w:cs="Times New Roman"/>
-          <w:sz w:val="24"/>
-        </w:rPr>
-        <w:t xml:space="preserve"> </w:t>
-      </w:r>
-      <w:r>
-        <w:rPr>
-          <w:rFonts w:ascii="Times New Roman" w:hAnsi="Times New Roman" w:cs="Times New Roman"/>
-          <w:sz w:val="24"/>
-        </w:rPr>
-        <w:t xml:space="preserve">N. </w:t>
+        <w:t xml:space="preserve">QA – N. </w:t>
       </w:r>
       <w:proofErr w:type="spellStart"/>
       <w:r>
@@ -378,28 +413,7 @@
           <w:rFonts w:ascii="Times New Roman" w:hAnsi="Times New Roman" w:cs="Times New Roman"/>
           <w:sz w:val="24"/>
         </w:rPr>
-        <w:t xml:space="preserve">Project Management </w:t>
-      </w:r>
-      <w:r>
-        <w:rPr>
-          <w:rFonts w:ascii="Times New Roman" w:hAnsi="Times New Roman" w:cs="Times New Roman"/>
-          <w:sz w:val="24"/>
-        </w:rPr>
-        <w:t>–</w:t>
-      </w:r>
-      <w:r>
-        <w:rPr>
-          <w:rFonts w:ascii="Times New Roman" w:hAnsi="Times New Roman" w:cs="Times New Roman"/>
-          <w:sz w:val="24"/>
-        </w:rPr>
-        <w:t xml:space="preserve"> </w:t>
-      </w:r>
-      <w:r>
-        <w:rPr>
-          <w:rFonts w:ascii="Times New Roman" w:hAnsi="Times New Roman" w:cs="Times New Roman"/>
-          <w:sz w:val="24"/>
-        </w:rPr>
-        <w:t>T. Welsh</w:t>
+        <w:t>Project Management – T. Welsh</w:t>
       </w:r>
     </w:p>
     <w:p>

--- a/Documentation/Mini_Golf_ProjectDescription.docx
+++ b/Documentation/Mini_Golf_ProjectDescription.docx
@@ -61,209 +61,65 @@
           <w:rFonts w:ascii="Times New Roman" w:hAnsi="Times New Roman" w:cs="Times New Roman"/>
           <w:sz w:val="24"/>
         </w:rPr>
-        <w:t>June 11</w:t>
-      </w:r>
-      <w:r>
-        <w:rPr>
-          <w:rFonts w:ascii="Times New Roman" w:hAnsi="Times New Roman" w:cs="Times New Roman"/>
-          <w:sz w:val="24"/>
-        </w:rPr>
-        <w:t>, 2013</w:t>
-      </w:r>
-    </w:p>
-    <w:p>
-      <w:pPr>
-        <w:rPr>
-          <w:rFonts w:ascii="Times New Roman" w:hAnsi="Times New Roman" w:cs="Times New Roman"/>
-          <w:sz w:val="24"/>
-        </w:rPr>
-      </w:pPr>
-      <w:r>
-        <w:rPr>
-          <w:rFonts w:ascii="Times New Roman" w:hAnsi="Times New Roman" w:cs="Times New Roman"/>
-          <w:sz w:val="24"/>
-        </w:rPr>
-        <w:tab/>
-      </w:r>
-      <w:r>
-        <w:rPr>
-          <w:rFonts w:ascii="Times New Roman" w:hAnsi="Times New Roman" w:cs="Times New Roman"/>
-          <w:sz w:val="24"/>
-        </w:rPr>
-        <w:t>We</w:t>
-      </w:r>
-      <w:r>
-        <w:rPr>
-          <w:rFonts w:ascii="Times New Roman" w:hAnsi="Times New Roman" w:cs="Times New Roman"/>
-          <w:sz w:val="24"/>
-        </w:rPr>
-        <w:t xml:space="preserve"> will be developing a mini-golf game. In this program, the player will venture through the exclusive and luscious </w:t>
-      </w:r>
-      <w:proofErr w:type="spellStart"/>
-      <w:r>
-        <w:rPr>
-          <w:rFonts w:ascii="Times New Roman" w:hAnsi="Times New Roman" w:cs="Times New Roman"/>
-          <w:sz w:val="24"/>
-        </w:rPr>
-        <w:t>SchoolBoyz</w:t>
-      </w:r>
-      <w:proofErr w:type="spellEnd"/>
-      <w:r>
-        <w:rPr>
-          <w:rFonts w:ascii="Times New Roman" w:hAnsi="Times New Roman" w:cs="Times New Roman"/>
-          <w:sz w:val="24"/>
-        </w:rPr>
-        <w:t xml:space="preserve"> Putt-Putt, a</w:t>
-      </w:r>
-      <w:r>
-        <w:rPr>
-          <w:rFonts w:ascii="Times New Roman" w:hAnsi="Times New Roman" w:cs="Times New Roman"/>
-          <w:sz w:val="24"/>
-        </w:rPr>
-        <w:t xml:space="preserve"> rare and creative </w:t>
-      </w:r>
-      <w:r>
-        <w:rPr>
-          <w:rFonts w:ascii="Times New Roman" w:hAnsi="Times New Roman" w:cs="Times New Roman"/>
-          <w:sz w:val="24"/>
-        </w:rPr>
-        <w:t>nine-</w:t>
-      </w:r>
-      <w:r>
-        <w:rPr>
-          <w:rFonts w:ascii="Times New Roman" w:hAnsi="Times New Roman" w:cs="Times New Roman"/>
-          <w:sz w:val="24"/>
-        </w:rPr>
-        <w:t xml:space="preserve">hole </w:t>
-      </w:r>
-      <w:r>
-        <w:rPr>
-          <w:rFonts w:ascii="Times New Roman" w:hAnsi="Times New Roman" w:cs="Times New Roman"/>
-          <w:sz w:val="24"/>
-        </w:rPr>
-        <w:t>mini golf</w:t>
-      </w:r>
-      <w:r>
-        <w:rPr>
-          <w:rFonts w:ascii="Times New Roman" w:hAnsi="Times New Roman" w:cs="Times New Roman"/>
-          <w:sz w:val="24"/>
-        </w:rPr>
-        <w:t xml:space="preserve"> course. The player will have the ability to </w:t>
-      </w:r>
-      <w:r>
-        <w:rPr>
-          <w:rFonts w:ascii="Times New Roman" w:hAnsi="Times New Roman" w:cs="Times New Roman"/>
-          <w:sz w:val="24"/>
-        </w:rPr>
-        <w:t>con</w:t>
-      </w:r>
-      <w:r>
-        <w:rPr>
-          <w:rFonts w:ascii="Times New Roman" w:hAnsi="Times New Roman" w:cs="Times New Roman"/>
-          <w:sz w:val="24"/>
-        </w:rPr>
-        <w:t>tr</w:t>
-      </w:r>
-      <w:r>
-        <w:rPr>
-          <w:rFonts w:ascii="Times New Roman" w:hAnsi="Times New Roman" w:cs="Times New Roman"/>
-          <w:sz w:val="24"/>
-        </w:rPr>
-        <w:t>ol</w:t>
-      </w:r>
-      <w:r>
-        <w:rPr>
-          <w:rFonts w:ascii="Times New Roman" w:hAnsi="Times New Roman" w:cs="Times New Roman"/>
-          <w:sz w:val="24"/>
-        </w:rPr>
-        <w:t xml:space="preserve"> power </w:t>
-      </w:r>
-      <w:r>
-        <w:rPr>
-          <w:rFonts w:ascii="Times New Roman" w:hAnsi="Times New Roman" w:cs="Times New Roman"/>
-          <w:sz w:val="24"/>
-        </w:rPr>
-        <w:t xml:space="preserve">through a </w:t>
-      </w:r>
-      <w:r>
-        <w:rPr>
-          <w:rFonts w:ascii="Times New Roman" w:hAnsi="Times New Roman" w:cs="Times New Roman"/>
-          <w:sz w:val="24"/>
-        </w:rPr>
-        <w:t>line stretching from the back of the ball, the length of which a player can control. The longer the line is, the greater the power that is exerted on the ball.</w:t>
-      </w:r>
-      <w:r>
-        <w:rPr>
-          <w:rFonts w:ascii="Times New Roman" w:hAnsi="Times New Roman" w:cs="Times New Roman"/>
-          <w:sz w:val="24"/>
-        </w:rPr>
-        <w:t xml:space="preserve"> </w:t>
-      </w:r>
-      <w:r>
-        <w:rPr>
-          <w:rFonts w:ascii="Times New Roman" w:hAnsi="Times New Roman" w:cs="Times New Roman"/>
-          <w:sz w:val="24"/>
-        </w:rPr>
-        <w:t>With this system a player will have the ability to control direction in order</w:t>
-      </w:r>
-      <w:r>
-        <w:rPr>
-          <w:rFonts w:ascii="Times New Roman" w:hAnsi="Times New Roman" w:cs="Times New Roman"/>
-          <w:sz w:val="24"/>
-        </w:rPr>
-        <w:t xml:space="preserve"> to sink the ball in the hole. Obstacles will force the player to bounce the ball off walls and perform other unconventional shots. These obstacles may include </w:t>
-      </w:r>
-      <w:r>
-        <w:rPr>
-          <w:rFonts w:ascii="Times New Roman" w:hAnsi="Times New Roman" w:cs="Times New Roman"/>
-          <w:sz w:val="24"/>
-        </w:rPr>
-        <w:t xml:space="preserve">multiple holes, on-course obstructions, and moving parts. </w:t>
-      </w:r>
-      <w:r>
-        <w:rPr>
-          <w:rFonts w:ascii="Times New Roman" w:hAnsi="Times New Roman" w:cs="Times New Roman"/>
-          <w:sz w:val="24"/>
-        </w:rPr>
-        <w:t xml:space="preserve">  </w:t>
-      </w:r>
-    </w:p>
-    <w:p>
-      <w:pPr>
+        <w:t>Ms. Gerstein</w:t>
+      </w:r>
+    </w:p>
+    <w:p>
+      <w:pPr>
+        <w:rPr>
+          <w:rFonts w:ascii="Times New Roman" w:hAnsi="Times New Roman" w:cs="Times New Roman"/>
+          <w:sz w:val="24"/>
+        </w:rPr>
+      </w:pPr>
+      <w:r>
+        <w:rPr>
+          <w:rFonts w:ascii="Times New Roman" w:hAnsi="Times New Roman" w:cs="Times New Roman"/>
+          <w:sz w:val="24"/>
+        </w:rPr>
+        <w:t>Intro to Programming</w:t>
+      </w:r>
+    </w:p>
+    <w:p>
+      <w:pPr>
+        <w:rPr>
+          <w:rFonts w:ascii="Times New Roman" w:hAnsi="Times New Roman" w:cs="Times New Roman"/>
+          <w:sz w:val="24"/>
+        </w:rPr>
+      </w:pPr>
+      <w:r>
+        <w:rPr>
+          <w:rFonts w:ascii="Times New Roman" w:hAnsi="Times New Roman" w:cs="Times New Roman"/>
+          <w:sz w:val="24"/>
+        </w:rPr>
+        <w:t>11 June, 2013</w:t>
+      </w:r>
+    </w:p>
+    <w:p>
+      <w:pPr>
+        <w:spacing w:line="480" w:lineRule="auto"/>
+        <w:jc w:val="center"/>
+        <w:rPr>
+          <w:rFonts w:ascii="Times New Roman" w:hAnsi="Times New Roman" w:cs="Times New Roman"/>
+          <w:sz w:val="24"/>
+        </w:rPr>
+      </w:pPr>
+      <w:r>
+        <w:rPr>
+          <w:rFonts w:ascii="Times New Roman" w:hAnsi="Times New Roman" w:cs="Times New Roman"/>
+          <w:sz w:val="24"/>
+        </w:rPr>
+        <w:t>Final Project Description</w:t>
+      </w:r>
+    </w:p>
+    <w:p>
+      <w:pPr>
+        <w:spacing w:line="480" w:lineRule="auto"/>
         <w:ind w:firstLine="720"/>
         <w:rPr>
           <w:rFonts w:ascii="Times New Roman" w:hAnsi="Times New Roman" w:cs="Times New Roman"/>
           <w:sz w:val="24"/>
         </w:rPr>
       </w:pPr>
-      <w:r>
-        <w:rPr>
-          <w:rFonts w:ascii="Times New Roman" w:hAnsi="Times New Roman" w:cs="Times New Roman"/>
-          <w:sz w:val="24"/>
-        </w:rPr>
-        <w:t xml:space="preserve">As the player strokes the ball a counter will keep track of the players score and at the end give the </w:t>
-      </w:r>
-      <w:r>
-        <w:rPr>
-          <w:rFonts w:ascii="Times New Roman" w:hAnsi="Times New Roman" w:cs="Times New Roman"/>
-          <w:sz w:val="24"/>
-        </w:rPr>
-        <w:t>player his or her total strokes</w:t>
-      </w:r>
-      <w:r>
-        <w:rPr>
-          <w:rFonts w:ascii="Times New Roman" w:hAnsi="Times New Roman" w:cs="Times New Roman"/>
-          <w:sz w:val="24"/>
-        </w:rPr>
-        <w:t>, comparing that value with the “par” of the course</w:t>
-      </w:r>
-      <w:r>
-        <w:rPr>
-          <w:rFonts w:ascii="Times New Roman" w:hAnsi="Times New Roman" w:cs="Times New Roman"/>
-          <w:sz w:val="24"/>
-        </w:rPr>
-        <w:t>. Once a player completes a particular hole by sinking the ball in the hole the player will advance to the next hole. Holes themselves will be</w:t>
-      </w:r>
       <w:bookmarkStart w:id="0" w:name="_GoBack"/>
       <w:bookmarkEnd w:id="0"/>
       <w:r>
@@ -271,7 +127,180 @@
           <w:rFonts w:ascii="Times New Roman" w:hAnsi="Times New Roman" w:cs="Times New Roman"/>
           <w:sz w:val="24"/>
         </w:rPr>
-        <w:t xml:space="preserve"> crazy shapes that force the player to think about angles, direction, and force.</w:t>
+        <w:t>We</w:t>
+      </w:r>
+      <w:r>
+        <w:rPr>
+          <w:rFonts w:ascii="Times New Roman" w:hAnsi="Times New Roman" w:cs="Times New Roman"/>
+          <w:sz w:val="24"/>
+        </w:rPr>
+        <w:t xml:space="preserve"> will be developing a mini-golf game. In this program, the player will venture through the exclusive and luscious </w:t>
+      </w:r>
+      <w:proofErr w:type="spellStart"/>
+      <w:r>
+        <w:rPr>
+          <w:rFonts w:ascii="Times New Roman" w:hAnsi="Times New Roman" w:cs="Times New Roman"/>
+          <w:sz w:val="24"/>
+        </w:rPr>
+        <w:t>SchoolBoyz</w:t>
+      </w:r>
+      <w:proofErr w:type="spellEnd"/>
+      <w:r>
+        <w:rPr>
+          <w:rFonts w:ascii="Times New Roman" w:hAnsi="Times New Roman" w:cs="Times New Roman"/>
+          <w:sz w:val="24"/>
+        </w:rPr>
+        <w:t xml:space="preserve"> Putt-Putt, a</w:t>
+      </w:r>
+      <w:r>
+        <w:rPr>
+          <w:rFonts w:ascii="Times New Roman" w:hAnsi="Times New Roman" w:cs="Times New Roman"/>
+          <w:sz w:val="24"/>
+        </w:rPr>
+        <w:t xml:space="preserve"> rare and creative </w:t>
+      </w:r>
+      <w:r>
+        <w:rPr>
+          <w:rFonts w:ascii="Times New Roman" w:hAnsi="Times New Roman" w:cs="Times New Roman"/>
+          <w:sz w:val="24"/>
+        </w:rPr>
+        <w:t>nine-</w:t>
+      </w:r>
+      <w:r>
+        <w:rPr>
+          <w:rFonts w:ascii="Times New Roman" w:hAnsi="Times New Roman" w:cs="Times New Roman"/>
+          <w:sz w:val="24"/>
+        </w:rPr>
+        <w:t xml:space="preserve">hole </w:t>
+      </w:r>
+      <w:r>
+        <w:rPr>
+          <w:rFonts w:ascii="Times New Roman" w:hAnsi="Times New Roman" w:cs="Times New Roman"/>
+          <w:sz w:val="24"/>
+        </w:rPr>
+        <w:t>mini golf</w:t>
+      </w:r>
+      <w:r>
+        <w:rPr>
+          <w:rFonts w:ascii="Times New Roman" w:hAnsi="Times New Roman" w:cs="Times New Roman"/>
+          <w:sz w:val="24"/>
+        </w:rPr>
+        <w:t xml:space="preserve"> course. The player will have the ability to </w:t>
+      </w:r>
+      <w:r>
+        <w:rPr>
+          <w:rFonts w:ascii="Times New Roman" w:hAnsi="Times New Roman" w:cs="Times New Roman"/>
+          <w:sz w:val="24"/>
+        </w:rPr>
+        <w:t>con</w:t>
+      </w:r>
+      <w:r>
+        <w:rPr>
+          <w:rFonts w:ascii="Times New Roman" w:hAnsi="Times New Roman" w:cs="Times New Roman"/>
+          <w:sz w:val="24"/>
+        </w:rPr>
+        <w:t>tr</w:t>
+      </w:r>
+      <w:r>
+        <w:rPr>
+          <w:rFonts w:ascii="Times New Roman" w:hAnsi="Times New Roman" w:cs="Times New Roman"/>
+          <w:sz w:val="24"/>
+        </w:rPr>
+        <w:t>ol</w:t>
+      </w:r>
+      <w:r>
+        <w:rPr>
+          <w:rFonts w:ascii="Times New Roman" w:hAnsi="Times New Roman" w:cs="Times New Roman"/>
+          <w:sz w:val="24"/>
+        </w:rPr>
+        <w:t xml:space="preserve"> power </w:t>
+      </w:r>
+      <w:r>
+        <w:rPr>
+          <w:rFonts w:ascii="Times New Roman" w:hAnsi="Times New Roman" w:cs="Times New Roman"/>
+          <w:sz w:val="24"/>
+        </w:rPr>
+        <w:t xml:space="preserve">through a </w:t>
+      </w:r>
+      <w:r>
+        <w:rPr>
+          <w:rFonts w:ascii="Times New Roman" w:hAnsi="Times New Roman" w:cs="Times New Roman"/>
+          <w:sz w:val="24"/>
+        </w:rPr>
+        <w:t>line stretching from the back of the ball, the length of which a player can control. The longer the line is, the greater the power that is exerted on the ball.</w:t>
+      </w:r>
+      <w:r>
+        <w:rPr>
+          <w:rFonts w:ascii="Times New Roman" w:hAnsi="Times New Roman" w:cs="Times New Roman"/>
+          <w:sz w:val="24"/>
+        </w:rPr>
+        <w:t xml:space="preserve"> </w:t>
+      </w:r>
+      <w:r>
+        <w:rPr>
+          <w:rFonts w:ascii="Times New Roman" w:hAnsi="Times New Roman" w:cs="Times New Roman"/>
+          <w:sz w:val="24"/>
+        </w:rPr>
+        <w:t>With this system a player will have the ability to control direction in order</w:t>
+      </w:r>
+      <w:r>
+        <w:rPr>
+          <w:rFonts w:ascii="Times New Roman" w:hAnsi="Times New Roman" w:cs="Times New Roman"/>
+          <w:sz w:val="24"/>
+        </w:rPr>
+        <w:t xml:space="preserve"> to sink the ball in the hole. Obstacles will force the player to bounce the ball off walls and perform other unconventional shots. These obstacles may include </w:t>
+      </w:r>
+      <w:r>
+        <w:rPr>
+          <w:rFonts w:ascii="Times New Roman" w:hAnsi="Times New Roman" w:cs="Times New Roman"/>
+          <w:sz w:val="24"/>
+        </w:rPr>
+        <w:t xml:space="preserve">multiple holes, on-course obstructions, and moving parts. </w:t>
+      </w:r>
+      <w:r>
+        <w:rPr>
+          <w:rFonts w:ascii="Times New Roman" w:hAnsi="Times New Roman" w:cs="Times New Roman"/>
+          <w:sz w:val="24"/>
+        </w:rPr>
+        <w:t xml:space="preserve">  </w:t>
+      </w:r>
+    </w:p>
+    <w:p>
+      <w:pPr>
+        <w:spacing w:line="480" w:lineRule="auto"/>
+        <w:ind w:firstLine="720"/>
+        <w:rPr>
+          <w:rFonts w:ascii="Times New Roman" w:hAnsi="Times New Roman" w:cs="Times New Roman"/>
+          <w:sz w:val="24"/>
+        </w:rPr>
+      </w:pPr>
+      <w:r>
+        <w:rPr>
+          <w:rFonts w:ascii="Times New Roman" w:hAnsi="Times New Roman" w:cs="Times New Roman"/>
+          <w:sz w:val="24"/>
+        </w:rPr>
+        <w:t xml:space="preserve">As the player strokes the ball a counter will keep track of the players score and at the end give the </w:t>
+      </w:r>
+      <w:r>
+        <w:rPr>
+          <w:rFonts w:ascii="Times New Roman" w:hAnsi="Times New Roman" w:cs="Times New Roman"/>
+          <w:sz w:val="24"/>
+        </w:rPr>
+        <w:t>player his or her total strokes</w:t>
+      </w:r>
+      <w:r>
+        <w:rPr>
+          <w:rFonts w:ascii="Times New Roman" w:hAnsi="Times New Roman" w:cs="Times New Roman"/>
+          <w:sz w:val="24"/>
+        </w:rPr>
+        <w:t>, comparing that value with the “par” of the course</w:t>
+      </w:r>
+      <w:r>
+        <w:rPr>
+          <w:rFonts w:ascii="Times New Roman" w:hAnsi="Times New Roman" w:cs="Times New Roman"/>
+          <w:sz w:val="24"/>
+        </w:rPr>
+        <w:t>. Once a player completes a particular hole by sinking the ball in the hole the player will advance to the next hole. Holes themselves will be crazy shapes that force the player to think about angles, direction, and force.</w:t>
       </w:r>
       <w:r>
         <w:rPr>
@@ -318,6 +347,7 @@
     </w:p>
     <w:p>
       <w:pPr>
+        <w:spacing w:line="480" w:lineRule="auto"/>
         <w:ind w:firstLine="720"/>
         <w:rPr>
           <w:rFonts w:ascii="Times New Roman" w:hAnsi="Times New Roman" w:cs="Times New Roman"/>
@@ -334,16 +364,18 @@
     </w:p>
     <w:p>
       <w:pPr>
-        <w:rPr>
-          <w:rFonts w:ascii="Times New Roman" w:hAnsi="Times New Roman" w:cs="Times New Roman"/>
-          <w:sz w:val="24"/>
-        </w:rPr>
-      </w:pPr>
-      <w:r>
-        <w:rPr>
-          <w:rFonts w:ascii="Times New Roman" w:hAnsi="Times New Roman" w:cs="Times New Roman"/>
-          <w:sz w:val="24"/>
-        </w:rPr>
+        <w:spacing w:line="480" w:lineRule="auto"/>
+        <w:rPr>
+          <w:rFonts w:ascii="Times New Roman" w:hAnsi="Times New Roman" w:cs="Times New Roman"/>
+          <w:sz w:val="24"/>
+        </w:rPr>
+      </w:pPr>
+      <w:r>
+        <w:rPr>
+          <w:rFonts w:ascii="Times New Roman" w:hAnsi="Times New Roman" w:cs="Times New Roman"/>
+          <w:sz w:val="24"/>
+        </w:rPr>
+        <w:lastRenderedPageBreak/>
         <w:t>Roles:</w:t>
       </w:r>
     </w:p>
